--- a/Historias de usuario.docx
+++ b/Historias de usuario.docx
@@ -22,39 +22,7 @@
           <w:rFonts w:asciiTheme="majorHAnsi" w:hAnsiTheme="majorHAnsi" w:cstheme="majorHAnsi"/>
           <w:sz w:val="44"/>
         </w:rPr>
-        <w:t xml:space="preserve"> [</w:t>
-      </w:r>
-      <w:proofErr w:type="spellStart"/>
-      <w:r>
-        <w:rPr>
-          <w:rFonts w:asciiTheme="majorHAnsi" w:hAnsiTheme="majorHAnsi" w:cstheme="majorHAnsi"/>
-          <w:sz w:val="44"/>
-        </w:rPr>
-        <w:t>tipoUsuario</w:t>
-      </w:r>
-      <w:proofErr w:type="spellEnd"/>
-      <w:r>
-        <w:rPr>
-          <w:rFonts w:asciiTheme="majorHAnsi" w:hAnsiTheme="majorHAnsi" w:cstheme="majorHAnsi"/>
-          <w:sz w:val="44"/>
-        </w:rPr>
-        <w:t>], quiero [objetivo] para que [</w:t>
-      </w:r>
-      <w:proofErr w:type="spellStart"/>
-      <w:r>
-        <w:rPr>
-          <w:rFonts w:asciiTheme="majorHAnsi" w:hAnsiTheme="majorHAnsi" w:cstheme="majorHAnsi"/>
-          <w:sz w:val="44"/>
-        </w:rPr>
-        <w:t>razonObjetivo</w:t>
-      </w:r>
-      <w:proofErr w:type="spellEnd"/>
-      <w:r>
-        <w:rPr>
-          <w:rFonts w:asciiTheme="majorHAnsi" w:hAnsiTheme="majorHAnsi" w:cstheme="majorHAnsi"/>
-          <w:sz w:val="44"/>
-        </w:rPr>
-        <w:t>].</w:t>
+        <w:t xml:space="preserve"> [tipoUsuario], quiero [objetivo] para que [razonObjetivo].</w:t>
       </w:r>
     </w:p>
     <w:p>
@@ -419,16 +387,14 @@
         </w:rPr>
         <w:t xml:space="preserve">pueda conocer en tiempo real el estado de mi </w:t>
       </w:r>
-      <w:proofErr w:type="spellStart"/>
-      <w:r>
-        <w:rPr>
-          <w:rFonts w:asciiTheme="majorHAnsi" w:hAnsiTheme="majorHAnsi" w:cstheme="majorHAnsi"/>
-          <w:sz w:val="24"/>
-          <w:szCs w:val="24"/>
-        </w:rPr>
-        <w:t>vehiculo</w:t>
-      </w:r>
-      <w:proofErr w:type="spellEnd"/>
+      <w:r>
+        <w:rPr>
+          <w:rFonts w:asciiTheme="majorHAnsi" w:hAnsiTheme="majorHAnsi" w:cstheme="majorHAnsi"/>
+          <w:sz w:val="24"/>
+          <w:szCs w:val="24"/>
+        </w:rPr>
+        <w:t>vehículo</w:t>
+      </w:r>
       <w:r>
         <w:rPr>
           <w:rFonts w:asciiTheme="majorHAnsi" w:hAnsiTheme="majorHAnsi" w:cstheme="majorHAnsi"/>
@@ -460,7 +426,6 @@
         </w:rPr>
         <w:t>Como [</w:t>
       </w:r>
-      <w:proofErr w:type="spellStart"/>
       <w:r>
         <w:rPr>
           <w:rFonts w:asciiTheme="majorHAnsi" w:hAnsiTheme="majorHAnsi" w:cstheme="majorHAnsi"/>
@@ -469,7 +434,6 @@
         </w:rPr>
         <w:t>superusuario</w:t>
       </w:r>
-      <w:proofErr w:type="spellEnd"/>
       <w:r>
         <w:rPr>
           <w:rFonts w:asciiTheme="majorHAnsi" w:hAnsiTheme="majorHAnsi" w:cstheme="majorHAnsi"/>
@@ -502,16 +466,14 @@
         </w:rPr>
         <w:t xml:space="preserve"> los datos de revisión de cada </w:t>
       </w:r>
-      <w:proofErr w:type="spellStart"/>
-      <w:r>
-        <w:rPr>
-          <w:rFonts w:asciiTheme="majorHAnsi" w:hAnsiTheme="majorHAnsi" w:cstheme="majorHAnsi"/>
-          <w:sz w:val="24"/>
-          <w:szCs w:val="24"/>
-        </w:rPr>
-        <w:t>vehiculo</w:t>
-      </w:r>
-      <w:proofErr w:type="spellEnd"/>
+      <w:r>
+        <w:rPr>
+          <w:rFonts w:asciiTheme="majorHAnsi" w:hAnsiTheme="majorHAnsi" w:cstheme="majorHAnsi"/>
+          <w:sz w:val="24"/>
+          <w:szCs w:val="24"/>
+        </w:rPr>
+        <w:t>vehículo</w:t>
+      </w:r>
       <w:r>
         <w:rPr>
           <w:rFonts w:asciiTheme="majorHAnsi" w:hAnsiTheme="majorHAnsi" w:cstheme="majorHAnsi"/>
@@ -559,7 +521,6 @@
         </w:rPr>
         <w:t>Como [</w:t>
       </w:r>
-      <w:proofErr w:type="spellStart"/>
       <w:r>
         <w:rPr>
           <w:rFonts w:asciiTheme="majorHAnsi" w:hAnsiTheme="majorHAnsi" w:cstheme="majorHAnsi"/>
@@ -568,7 +529,6 @@
         </w:rPr>
         <w:t>superusuario</w:t>
       </w:r>
-      <w:proofErr w:type="spellEnd"/>
       <w:r>
         <w:rPr>
           <w:rFonts w:asciiTheme="majorHAnsi" w:hAnsiTheme="majorHAnsi" w:cstheme="majorHAnsi"/>
@@ -632,7 +592,6 @@
         </w:rPr>
         <w:t>Como [</w:t>
       </w:r>
-      <w:proofErr w:type="spellStart"/>
       <w:r>
         <w:rPr>
           <w:rFonts w:asciiTheme="majorHAnsi" w:hAnsiTheme="majorHAnsi" w:cstheme="majorHAnsi"/>
@@ -641,7 +600,6 @@
         </w:rPr>
         <w:t>superusuario</w:t>
       </w:r>
-      <w:proofErr w:type="spellEnd"/>
       <w:r>
         <w:rPr>
           <w:rFonts w:asciiTheme="majorHAnsi" w:hAnsiTheme="majorHAnsi" w:cstheme="majorHAnsi"/>
@@ -656,18 +614,8 @@
           <w:sz w:val="24"/>
           <w:szCs w:val="24"/>
         </w:rPr>
-        <w:t xml:space="preserve">poder comunicarme con otros </w:t>
-      </w:r>
-      <w:proofErr w:type="spellStart"/>
-      <w:r>
-        <w:rPr>
-          <w:rFonts w:asciiTheme="majorHAnsi" w:hAnsiTheme="majorHAnsi" w:cstheme="majorHAnsi"/>
-          <w:sz w:val="24"/>
-          <w:szCs w:val="24"/>
-        </w:rPr>
-        <w:t>superusuarios</w:t>
-      </w:r>
-      <w:proofErr w:type="spellEnd"/>
+        <w:t>poder comunicarme con otros superusuarios</w:t>
+      </w:r>
       <w:r>
         <w:rPr>
           <w:rFonts w:asciiTheme="majorHAnsi" w:hAnsiTheme="majorHAnsi" w:cstheme="majorHAnsi"/>
@@ -737,18 +685,8 @@
           <w:sz w:val="24"/>
           <w:szCs w:val="24"/>
         </w:rPr>
-        <w:t xml:space="preserve">que el acceso a la aplicación sea </w:t>
-      </w:r>
-      <w:proofErr w:type="gramStart"/>
-      <w:r>
-        <w:rPr>
-          <w:rFonts w:asciiTheme="majorHAnsi" w:hAnsiTheme="majorHAnsi" w:cstheme="majorHAnsi"/>
-          <w:sz w:val="24"/>
-          <w:szCs w:val="24"/>
-        </w:rPr>
-        <w:t>sencilla</w:t>
-      </w:r>
-      <w:proofErr w:type="gramEnd"/>
+        <w:t>que el acceso a la aplicación sea sencilla</w:t>
+      </w:r>
       <w:r>
         <w:rPr>
           <w:rFonts w:asciiTheme="majorHAnsi" w:hAnsiTheme="majorHAnsi" w:cstheme="majorHAnsi"/>
@@ -765,16 +703,14 @@
         </w:rPr>
         <w:t xml:space="preserve">sea </w:t>
       </w:r>
-      <w:proofErr w:type="spellStart"/>
-      <w:r>
-        <w:rPr>
-          <w:rFonts w:asciiTheme="majorHAnsi" w:hAnsiTheme="majorHAnsi" w:cstheme="majorHAnsi"/>
-          <w:sz w:val="24"/>
-          <w:szCs w:val="24"/>
-        </w:rPr>
-        <w:t>mas</w:t>
-      </w:r>
-      <w:proofErr w:type="spellEnd"/>
+      <w:r>
+        <w:rPr>
+          <w:rFonts w:asciiTheme="majorHAnsi" w:hAnsiTheme="majorHAnsi" w:cstheme="majorHAnsi"/>
+          <w:sz w:val="24"/>
+          <w:szCs w:val="24"/>
+        </w:rPr>
+        <w:t>más</w:t>
+      </w:r>
       <w:r>
         <w:rPr>
           <w:rFonts w:asciiTheme="majorHAnsi" w:hAnsiTheme="majorHAnsi" w:cstheme="majorHAnsi"/>
@@ -854,16 +790,14 @@
         </w:rPr>
         <w:t xml:space="preserve">los usuarios se acostumbren a ella </w:t>
       </w:r>
-      <w:proofErr w:type="spellStart"/>
-      <w:r>
-        <w:rPr>
-          <w:rFonts w:asciiTheme="majorHAnsi" w:hAnsiTheme="majorHAnsi" w:cstheme="majorHAnsi"/>
-          <w:sz w:val="24"/>
-          <w:szCs w:val="24"/>
-        </w:rPr>
-        <w:t>rapidamente</w:t>
-      </w:r>
-      <w:proofErr w:type="spellEnd"/>
+      <w:r>
+        <w:rPr>
+          <w:rFonts w:asciiTheme="majorHAnsi" w:hAnsiTheme="majorHAnsi" w:cstheme="majorHAnsi"/>
+          <w:sz w:val="24"/>
+          <w:szCs w:val="24"/>
+        </w:rPr>
+        <w:t>rápidamente</w:t>
+      </w:r>
       <w:r>
         <w:rPr>
           <w:rFonts w:asciiTheme="majorHAnsi" w:hAnsiTheme="majorHAnsi" w:cstheme="majorHAnsi"/>
@@ -901,18 +835,8 @@
           <w:sz w:val="24"/>
           <w:szCs w:val="24"/>
         </w:rPr>
-        <w:t>secretaria/</w:t>
-      </w:r>
-      <w:proofErr w:type="spellStart"/>
-      <w:r>
-        <w:rPr>
-          <w:rFonts w:asciiTheme="majorHAnsi" w:hAnsiTheme="majorHAnsi" w:cstheme="majorHAnsi"/>
-          <w:sz w:val="24"/>
-          <w:szCs w:val="24"/>
-        </w:rPr>
-        <w:t>superusuario</w:t>
-      </w:r>
-      <w:proofErr w:type="spellEnd"/>
+        <w:t>secretaria/superusuario</w:t>
+      </w:r>
       <w:r>
         <w:rPr>
           <w:rFonts w:asciiTheme="majorHAnsi" w:hAnsiTheme="majorHAnsi" w:cstheme="majorHAnsi"/>
@@ -943,17 +867,7 @@
           <w:sz w:val="24"/>
           <w:szCs w:val="24"/>
         </w:rPr>
-        <w:t xml:space="preserve">] </w:t>
-      </w:r>
-      <w:bookmarkStart w:id="0" w:name="_GoBack"/>
-      <w:bookmarkEnd w:id="0"/>
-      <w:r>
-        <w:rPr>
-          <w:rFonts w:asciiTheme="majorHAnsi" w:hAnsiTheme="majorHAnsi" w:cstheme="majorHAnsi"/>
-          <w:sz w:val="24"/>
-          <w:szCs w:val="24"/>
-        </w:rPr>
-        <w:t>para que [</w:t>
+        <w:t>] para que [</w:t>
       </w:r>
       <w:r>
         <w:rPr>
@@ -1000,18 +914,8 @@
           <w:sz w:val="24"/>
           <w:szCs w:val="24"/>
         </w:rPr>
-        <w:t>secretaria/</w:t>
-      </w:r>
-      <w:proofErr w:type="spellStart"/>
-      <w:r>
-        <w:rPr>
-          <w:rFonts w:asciiTheme="majorHAnsi" w:hAnsiTheme="majorHAnsi" w:cstheme="majorHAnsi"/>
-          <w:sz w:val="24"/>
-          <w:szCs w:val="24"/>
-        </w:rPr>
-        <w:t>superusuario</w:t>
-      </w:r>
-      <w:proofErr w:type="spellEnd"/>
+        <w:t>secretaria/superusuario</w:t>
+      </w:r>
       <w:r>
         <w:rPr>
           <w:rFonts w:asciiTheme="majorHAnsi" w:hAnsiTheme="majorHAnsi" w:cstheme="majorHAnsi"/>
@@ -1044,16 +948,14 @@
         </w:rPr>
         <w:t xml:space="preserve">se puedan realizar tareas de </w:t>
       </w:r>
-      <w:proofErr w:type="spellStart"/>
-      <w:r>
-        <w:rPr>
-          <w:rFonts w:asciiTheme="majorHAnsi" w:hAnsiTheme="majorHAnsi" w:cstheme="majorHAnsi"/>
-          <w:sz w:val="24"/>
-          <w:szCs w:val="24"/>
-        </w:rPr>
-        <w:t>prevencion</w:t>
-      </w:r>
-      <w:proofErr w:type="spellEnd"/>
+      <w:r>
+        <w:rPr>
+          <w:rFonts w:asciiTheme="majorHAnsi" w:hAnsiTheme="majorHAnsi" w:cstheme="majorHAnsi"/>
+          <w:sz w:val="24"/>
+          <w:szCs w:val="24"/>
+        </w:rPr>
+        <w:t>prevención</w:t>
+      </w:r>
       <w:r>
         <w:rPr>
           <w:rFonts w:asciiTheme="majorHAnsi" w:hAnsiTheme="majorHAnsi" w:cstheme="majorHAnsi"/>
@@ -1091,18 +993,8 @@
           <w:sz w:val="24"/>
           <w:szCs w:val="24"/>
         </w:rPr>
-        <w:t>secretaria/</w:t>
-      </w:r>
-      <w:proofErr w:type="spellStart"/>
-      <w:r>
-        <w:rPr>
-          <w:rFonts w:asciiTheme="majorHAnsi" w:hAnsiTheme="majorHAnsi" w:cstheme="majorHAnsi"/>
-          <w:sz w:val="24"/>
-          <w:szCs w:val="24"/>
-        </w:rPr>
-        <w:t>superusuario</w:t>
-      </w:r>
-      <w:proofErr w:type="spellEnd"/>
+        <w:t>secretaria/superusuario</w:t>
+      </w:r>
       <w:r>
         <w:rPr>
           <w:rFonts w:asciiTheme="majorHAnsi" w:hAnsiTheme="majorHAnsi" w:cstheme="majorHAnsi"/>
@@ -1117,18 +1009,26 @@
           <w:sz w:val="24"/>
           <w:szCs w:val="24"/>
         </w:rPr>
-        <w:t xml:space="preserve">poder comunicarme con otros </w:t>
-      </w:r>
-      <w:proofErr w:type="spellStart"/>
-      <w:r>
-        <w:rPr>
-          <w:rFonts w:asciiTheme="majorHAnsi" w:hAnsiTheme="majorHAnsi" w:cstheme="majorHAnsi"/>
-          <w:sz w:val="24"/>
-          <w:szCs w:val="24"/>
-        </w:rPr>
-        <w:t>departamentros</w:t>
-      </w:r>
-      <w:proofErr w:type="spellEnd"/>
+        <w:t>poder co</w:t>
+      </w:r>
+      <w:r>
+        <w:rPr>
+          <w:rFonts w:asciiTheme="majorHAnsi" w:hAnsiTheme="majorHAnsi" w:cstheme="majorHAnsi"/>
+          <w:sz w:val="24"/>
+          <w:szCs w:val="24"/>
+        </w:rPr>
+        <w:t>municarme con otros departament</w:t>
+      </w:r>
+      <w:bookmarkStart w:id="0" w:name="_GoBack"/>
+      <w:bookmarkEnd w:id="0"/>
+      <w:r>
+        <w:rPr>
+          <w:rFonts w:asciiTheme="majorHAnsi" w:hAnsiTheme="majorHAnsi" w:cstheme="majorHAnsi"/>
+          <w:sz w:val="24"/>
+          <w:szCs w:val="24"/>
+        </w:rPr>
+        <w:t>os</w:t>
+      </w:r>
       <w:r>
         <w:rPr>
           <w:rFonts w:asciiTheme="majorHAnsi" w:hAnsiTheme="majorHAnsi" w:cstheme="majorHAnsi"/>
@@ -1287,16 +1187,14 @@
         </w:rPr>
         <w:t xml:space="preserve">pueda consultar las dudas que puedan surgir sobre el estado del </w:t>
       </w:r>
-      <w:proofErr w:type="spellStart"/>
-      <w:r>
-        <w:rPr>
-          <w:rFonts w:asciiTheme="majorHAnsi" w:hAnsiTheme="majorHAnsi" w:cstheme="majorHAnsi"/>
-          <w:sz w:val="24"/>
-          <w:szCs w:val="24"/>
-        </w:rPr>
-        <w:t>vehiculo</w:t>
-      </w:r>
-      <w:proofErr w:type="spellEnd"/>
+      <w:r>
+        <w:rPr>
+          <w:rFonts w:asciiTheme="majorHAnsi" w:hAnsiTheme="majorHAnsi" w:cstheme="majorHAnsi"/>
+          <w:sz w:val="24"/>
+          <w:szCs w:val="24"/>
+        </w:rPr>
+        <w:t>vehículo</w:t>
+      </w:r>
       <w:r>
         <w:rPr>
           <w:rFonts w:asciiTheme="majorHAnsi" w:hAnsiTheme="majorHAnsi" w:cstheme="majorHAnsi"/>
